--- a/01.ingenieria_procesado_masivo_datos/activities/01.activity/entrega/GERENA_RICARDO_HENRY_ALEJANDRO_actividad_1.docx
+++ b/01.ingenieria_procesado_masivo_datos/activities/01.activity/entrega/GERENA_RICARDO_HENRY_ALEJANDRO_actividad_1.docx
@@ -4,71 +4,23 @@
   <w:body>
     <w:p>
       <w:pPr>
-        <w:pStyle w:val="Textoindependiente"/>
-        <w:spacing w:line="360" w:lineRule="auto"/>
-        <w:ind w:left="144"/>
+        <w:spacing w:before="138" w:line="240" w:lineRule="auto"/>
+        <w:ind w:right="287"/>
+        <w:jc w:val="center"/>
         <w:rPr>
           <w:rFonts w:ascii="Georgia" w:hAnsi="Georgia"/>
-          <w:sz w:val="20"/>
+          <w:spacing w:val="-2"/>
+          <w:sz w:val="22"/>
+          <w:szCs w:val="22"/>
         </w:rPr>
       </w:pPr>
+      <w:bookmarkStart w:id="0" w:name="_Hlk215319973"/>
+      <w:bookmarkEnd w:id="0"/>
       <w:r>
         <w:rPr>
           <w:rFonts w:ascii="Georgia" w:hAnsi="Georgia"/>
-          <w:noProof/>
-          <w:sz w:val="20"/>
-        </w:rPr>
-        <w:drawing>
-          <wp:inline distT="0" distB="0" distL="0" distR="0" wp14:anchorId="180F1527" wp14:editId="15AB430D">
-            <wp:extent cx="3658018" cy="740092"/>
-            <wp:effectExtent l="0" t="0" r="0" b="0"/>
-            <wp:docPr id="1" name="Image 1" descr="Texto  Descripción generada automáticamente"/>
-            <wp:cNvGraphicFramePr>
-              <a:graphicFrameLocks xmlns:a="http://schemas.openxmlformats.org/drawingml/2006/main"/>
-            </wp:cNvGraphicFramePr>
-            <a:graphic xmlns:a="http://schemas.openxmlformats.org/drawingml/2006/main">
-              <a:graphicData uri="http://schemas.openxmlformats.org/drawingml/2006/picture">
-                <pic:pic xmlns:pic="http://schemas.openxmlformats.org/drawingml/2006/picture">
-                  <pic:nvPicPr>
-                    <pic:cNvPr id="1" name="Image 1" descr="Texto  Descripción generada automáticamente"/>
-                    <pic:cNvPicPr/>
-                  </pic:nvPicPr>
-                  <pic:blipFill>
-                    <a:blip r:embed="rId8" cstate="print"/>
-                    <a:stretch>
-                      <a:fillRect/>
-                    </a:stretch>
-                  </pic:blipFill>
-                  <pic:spPr>
-                    <a:xfrm>
-                      <a:off x="0" y="0"/>
-                      <a:ext cx="3658018" cy="740092"/>
-                    </a:xfrm>
-                    <a:prstGeom prst="rect">
-                      <a:avLst/>
-                    </a:prstGeom>
-                  </pic:spPr>
-                </pic:pic>
-              </a:graphicData>
-            </a:graphic>
-          </wp:inline>
-        </w:drawing>
-      </w:r>
-    </w:p>
-    <w:p>
-      <w:pPr>
-        <w:spacing w:before="138" w:line="360" w:lineRule="auto"/>
-        <w:ind w:left="144" w:right="287"/>
-        <w:jc w:val="center"/>
-        <w:rPr>
-          <w:rFonts w:ascii="Georgia" w:hAnsi="Georgia"/>
-          <w:sz w:val="48"/>
-        </w:rPr>
-      </w:pPr>
-      <w:r>
-        <w:rPr>
-          <w:rFonts w:ascii="Georgia" w:hAnsi="Georgia"/>
-          <w:sz w:val="48"/>
+          <w:sz w:val="22"/>
+          <w:szCs w:val="22"/>
         </w:rPr>
         <w:t>Universidad</w:t>
       </w:r>
@@ -76,14 +28,16 @@
         <w:rPr>
           <w:rFonts w:ascii="Georgia" w:hAnsi="Georgia"/>
           <w:spacing w:val="-4"/>
-          <w:sz w:val="48"/>
+          <w:sz w:val="22"/>
+          <w:szCs w:val="22"/>
         </w:rPr>
         <w:t xml:space="preserve"> </w:t>
       </w:r>
       <w:r>
         <w:rPr>
           <w:rFonts w:ascii="Georgia" w:hAnsi="Georgia"/>
-          <w:sz w:val="48"/>
+          <w:sz w:val="22"/>
+          <w:szCs w:val="22"/>
         </w:rPr>
         <w:t>Internacional</w:t>
       </w:r>
@@ -91,14 +45,16 @@
         <w:rPr>
           <w:rFonts w:ascii="Georgia" w:hAnsi="Georgia"/>
           <w:spacing w:val="-2"/>
-          <w:sz w:val="48"/>
+          <w:sz w:val="22"/>
+          <w:szCs w:val="22"/>
         </w:rPr>
         <w:t xml:space="preserve"> </w:t>
       </w:r>
       <w:r>
         <w:rPr>
           <w:rFonts w:ascii="Georgia" w:hAnsi="Georgia"/>
-          <w:sz w:val="48"/>
+          <w:sz w:val="22"/>
+          <w:szCs w:val="22"/>
         </w:rPr>
         <w:t>de</w:t>
       </w:r>
@@ -106,14 +62,16 @@
         <w:rPr>
           <w:rFonts w:ascii="Georgia" w:hAnsi="Georgia"/>
           <w:spacing w:val="-3"/>
-          <w:sz w:val="48"/>
+          <w:sz w:val="22"/>
+          <w:szCs w:val="22"/>
         </w:rPr>
         <w:t xml:space="preserve"> </w:t>
       </w:r>
       <w:r>
         <w:rPr>
           <w:rFonts w:ascii="Georgia" w:hAnsi="Georgia"/>
-          <w:sz w:val="48"/>
+          <w:sz w:val="22"/>
+          <w:szCs w:val="22"/>
         </w:rPr>
         <w:t>La</w:t>
       </w:r>
@@ -121,98 +79,48 @@
         <w:rPr>
           <w:rFonts w:ascii="Georgia" w:hAnsi="Georgia"/>
           <w:spacing w:val="-2"/>
-          <w:sz w:val="48"/>
+          <w:sz w:val="22"/>
+          <w:szCs w:val="22"/>
         </w:rPr>
         <w:t xml:space="preserve"> Rioja</w:t>
       </w:r>
     </w:p>
     <w:p>
       <w:pPr>
-        <w:spacing w:before="91" w:line="360" w:lineRule="auto"/>
-        <w:ind w:left="144" w:right="287"/>
+        <w:spacing w:before="138" w:line="240" w:lineRule="auto"/>
+        <w:ind w:right="287"/>
         <w:jc w:val="center"/>
         <w:rPr>
           <w:rFonts w:ascii="Georgia" w:hAnsi="Georgia"/>
-          <w:sz w:val="40"/>
-        </w:rPr>
-      </w:pPr>
-    </w:p>
-    <w:p>
-      <w:pPr>
-        <w:pStyle w:val="Textoindependiente"/>
-        <w:spacing w:line="360" w:lineRule="auto"/>
-        <w:ind w:left="144"/>
-        <w:jc w:val="center"/>
-        <w:rPr>
-          <w:rFonts w:ascii="Georgia" w:hAnsi="Georgia"/>
-          <w:sz w:val="20"/>
-        </w:rPr>
-      </w:pPr>
-    </w:p>
-    <w:p>
-      <w:pPr>
-        <w:pStyle w:val="Textoindependiente"/>
-        <w:spacing w:before="329" w:line="360" w:lineRule="auto"/>
-        <w:ind w:left="144"/>
-        <w:jc w:val="center"/>
-        <w:rPr>
-          <w:rFonts w:ascii="Georgia" w:hAnsi="Georgia"/>
-          <w:sz w:val="32"/>
-          <w:szCs w:val="32"/>
-          <w:lang w:val="es-CO"/>
+          <w:sz w:val="22"/>
+          <w:szCs w:val="22"/>
         </w:rPr>
       </w:pPr>
       <w:r>
         <w:rPr>
           <w:rFonts w:ascii="Georgia" w:hAnsi="Georgia"/>
-          <w:sz w:val="32"/>
-          <w:szCs w:val="32"/>
-          <w:lang w:val="es-CO"/>
+          <w:sz w:val="22"/>
+          <w:szCs w:val="22"/>
         </w:rPr>
         <w:t>Máster Universitario en Análisis y Visualización de Datos Masivos</w:t>
       </w:r>
     </w:p>
     <w:p>
       <w:pPr>
-        <w:pStyle w:val="Textoindependiente"/>
-        <w:spacing w:before="329" w:line="360" w:lineRule="auto"/>
-        <w:rPr>
-          <w:rFonts w:ascii="Georgia" w:hAnsi="Georgia"/>
-          <w:sz w:val="22"/>
-          <w:szCs w:val="22"/>
-          <w:lang w:val="es-CO"/>
-        </w:rPr>
-      </w:pPr>
-    </w:p>
-    <w:p>
-      <w:pPr>
-        <w:pStyle w:val="Textoindependiente"/>
-        <w:spacing w:before="329" w:line="360" w:lineRule="auto"/>
-        <w:ind w:left="144"/>
-        <w:jc w:val="center"/>
-        <w:rPr>
-          <w:rFonts w:ascii="Georgia" w:hAnsi="Georgia"/>
-          <w:sz w:val="22"/>
-          <w:szCs w:val="22"/>
-          <w:lang w:val="es-CO"/>
-        </w:rPr>
-      </w:pPr>
-    </w:p>
-    <w:p>
-      <w:pPr>
         <w:pStyle w:val="Ttulo"/>
-        <w:spacing w:line="360" w:lineRule="auto"/>
-        <w:ind w:left="144"/>
-        <w:jc w:val="center"/>
         <w:rPr>
           <w:rFonts w:ascii="Georgia" w:hAnsi="Georgia"/>
           <w:color w:val="0097CD"/>
+          <w:sz w:val="22"/>
+          <w:szCs w:val="22"/>
         </w:rPr>
       </w:pPr>
       <w:r>
         <w:rPr>
           <w:rFonts w:ascii="Georgia" w:hAnsi="Georgia"/>
           <w:color w:val="0097CD"/>
+          <w:sz w:val="22"/>
+          <w:szCs w:val="22"/>
         </w:rPr>
         <w:t xml:space="preserve">Actividad 1: </w:t>
       </w:r>
@@ -220,6 +128,8 @@
         <w:rPr>
           <w:rFonts w:ascii="Georgia" w:hAnsi="Georgia"/>
           <w:color w:val="0097CD"/>
+          <w:sz w:val="22"/>
+          <w:szCs w:val="22"/>
         </w:rPr>
         <w:t xml:space="preserve">Pipeline de procesamiento de datos con HDFS y </w:t>
       </w:r>
@@ -228,6 +138,8 @@
         <w:rPr>
           <w:rFonts w:ascii="Georgia" w:hAnsi="Georgia"/>
           <w:color w:val="0097CD"/>
+          <w:sz w:val="22"/>
+          <w:szCs w:val="22"/>
         </w:rPr>
         <w:t>S</w:t>
       </w:r>
@@ -235,6 +147,8 @@
         <w:rPr>
           <w:rFonts w:ascii="Georgia" w:hAnsi="Georgia"/>
           <w:color w:val="0097CD"/>
+          <w:sz w:val="22"/>
+          <w:szCs w:val="22"/>
         </w:rPr>
         <w:t>park</w:t>
       </w:r>
@@ -243,66 +157,12 @@
     <w:p>
       <w:pPr>
         <w:pStyle w:val="Textoindependiente"/>
-        <w:spacing w:line="360" w:lineRule="auto"/>
+        <w:spacing w:before="64"/>
         <w:ind w:left="144"/>
         <w:rPr>
           <w:rFonts w:ascii="Georgia" w:hAnsi="Georgia"/>
-          <w:sz w:val="20"/>
-        </w:rPr>
-      </w:pPr>
-    </w:p>
-    <w:p>
-      <w:pPr>
-        <w:pStyle w:val="Textoindependiente"/>
-        <w:spacing w:line="360" w:lineRule="auto"/>
-        <w:ind w:left="144"/>
-        <w:rPr>
-          <w:rFonts w:ascii="Georgia" w:hAnsi="Georgia"/>
-          <w:sz w:val="20"/>
-        </w:rPr>
-      </w:pPr>
-    </w:p>
-    <w:p>
-      <w:pPr>
-        <w:pStyle w:val="Textoindependiente"/>
-        <w:spacing w:line="360" w:lineRule="auto"/>
-        <w:ind w:left="144"/>
-        <w:rPr>
-          <w:rFonts w:ascii="Georgia" w:hAnsi="Georgia"/>
-          <w:sz w:val="20"/>
-        </w:rPr>
-      </w:pPr>
-    </w:p>
-    <w:p>
-      <w:pPr>
-        <w:pStyle w:val="Textoindependiente"/>
-        <w:spacing w:line="360" w:lineRule="auto"/>
-        <w:ind w:left="144"/>
-        <w:rPr>
-          <w:rFonts w:ascii="Georgia" w:hAnsi="Georgia"/>
-          <w:sz w:val="20"/>
-        </w:rPr>
-      </w:pPr>
-    </w:p>
-    <w:p>
-      <w:pPr>
-        <w:pStyle w:val="Textoindependiente"/>
-        <w:spacing w:line="360" w:lineRule="auto"/>
-        <w:ind w:left="144"/>
-        <w:rPr>
-          <w:rFonts w:ascii="Georgia" w:hAnsi="Georgia"/>
-          <w:sz w:val="20"/>
-        </w:rPr>
-      </w:pPr>
-    </w:p>
-    <w:p>
-      <w:pPr>
-        <w:pStyle w:val="Textoindependiente"/>
-        <w:spacing w:before="64" w:line="360" w:lineRule="auto"/>
-        <w:ind w:left="144"/>
-        <w:rPr>
-          <w:rFonts w:ascii="Georgia" w:hAnsi="Georgia"/>
-          <w:sz w:val="20"/>
+          <w:sz w:val="22"/>
+          <w:szCs w:val="22"/>
         </w:rPr>
       </w:pPr>
     </w:p>
@@ -323,8 +183,8 @@
         <w:tblLook w:val="01E0" w:firstRow="1" w:lastRow="1" w:firstColumn="1" w:lastColumn="1" w:noHBand="0" w:noVBand="0"/>
       </w:tblPr>
       <w:tblGrid>
-        <w:gridCol w:w="3580"/>
-        <w:gridCol w:w="4935"/>
+        <w:gridCol w:w="2607"/>
+        <w:gridCol w:w="5908"/>
       </w:tblGrid>
       <w:tr>
         <w:trPr>
@@ -333,7 +193,7 @@
         </w:trPr>
         <w:tc>
           <w:tcPr>
-            <w:tcW w:w="3580" w:type="dxa"/>
+            <w:tcW w:w="2607" w:type="dxa"/>
             <w:tcBorders>
               <w:bottom w:val="single" w:sz="4" w:space="0" w:color="E7E6E6"/>
               <w:right w:val="single" w:sz="4" w:space="0" w:color="E7E6E6"/>
@@ -342,24 +202,20 @@
           <w:p>
             <w:pPr>
               <w:pStyle w:val="TableParagraph"/>
-              <w:spacing w:line="360" w:lineRule="auto"/>
               <w:ind w:left="144"/>
               <w:rPr>
                 <w:rFonts w:ascii="Georgia" w:hAnsi="Georgia"/>
-                <w:sz w:val="20"/>
               </w:rPr>
             </w:pPr>
             <w:r>
               <w:rPr>
                 <w:rFonts w:ascii="Georgia" w:hAnsi="Georgia"/>
-                <w:sz w:val="20"/>
               </w:rPr>
               <w:t>Trabajo presentado por</w:t>
             </w:r>
             <w:r>
               <w:rPr>
                 <w:rFonts w:ascii="Georgia" w:hAnsi="Georgia"/>
-                <w:sz w:val="20"/>
               </w:rPr>
               <w:t>:</w:t>
             </w:r>
@@ -367,7 +223,7 @@
         </w:tc>
         <w:tc>
           <w:tcPr>
-            <w:tcW w:w="4935" w:type="dxa"/>
+            <w:tcW w:w="5908" w:type="dxa"/>
             <w:tcBorders>
               <w:left w:val="single" w:sz="4" w:space="0" w:color="E7E6E6"/>
               <w:bottom w:val="single" w:sz="4" w:space="0" w:color="E7E6E6"/>
@@ -376,33 +232,28 @@
           <w:p>
             <w:pPr>
               <w:pStyle w:val="TableParagraph"/>
-              <w:spacing w:line="360" w:lineRule="auto"/>
               <w:ind w:left="144"/>
               <w:rPr>
                 <w:rFonts w:ascii="Georgia" w:hAnsi="Georgia"/>
-                <w:sz w:val="20"/>
               </w:rPr>
             </w:pPr>
-            <w:bookmarkStart w:id="0" w:name="n_student"/>
+            <w:bookmarkStart w:id="1" w:name="n_student"/>
             <w:r>
               <w:rPr>
                 <w:rFonts w:ascii="Georgia" w:hAnsi="Georgia"/>
-                <w:sz w:val="20"/>
               </w:rPr>
               <w:t>Henry Alejandro Gerena Ricar</w:t>
             </w:r>
-            <w:bookmarkEnd w:id="0"/>
+            <w:bookmarkEnd w:id="1"/>
             <w:r>
               <w:rPr>
                 <w:rFonts w:ascii="Georgia" w:hAnsi="Georgia"/>
-                <w:sz w:val="20"/>
               </w:rPr>
               <w:t>d</w:t>
             </w:r>
             <w:r>
               <w:rPr>
                 <w:rFonts w:ascii="Georgia" w:hAnsi="Georgia"/>
-                <w:sz w:val="20"/>
               </w:rPr>
               <w:t>o</w:t>
             </w:r>
@@ -416,7 +267,7 @@
         </w:trPr>
         <w:tc>
           <w:tcPr>
-            <w:tcW w:w="3580" w:type="dxa"/>
+            <w:tcW w:w="2607" w:type="dxa"/>
             <w:tcBorders>
               <w:top w:val="single" w:sz="4" w:space="0" w:color="E7E6E6"/>
               <w:bottom w:val="single" w:sz="4" w:space="0" w:color="E7E6E6"/>
@@ -426,17 +277,14 @@
           <w:p>
             <w:pPr>
               <w:pStyle w:val="TableParagraph"/>
-              <w:spacing w:line="360" w:lineRule="auto"/>
               <w:ind w:left="144"/>
               <w:rPr>
                 <w:rFonts w:ascii="Georgia" w:hAnsi="Georgia"/>
-                <w:sz w:val="20"/>
               </w:rPr>
             </w:pPr>
             <w:r>
               <w:rPr>
                 <w:rFonts w:ascii="Georgia" w:hAnsi="Georgia"/>
-                <w:sz w:val="20"/>
               </w:rPr>
               <w:t>Asignatura:</w:t>
             </w:r>
@@ -444,7 +292,7 @@
         </w:tc>
         <w:tc>
           <w:tcPr>
-            <w:tcW w:w="4935" w:type="dxa"/>
+            <w:tcW w:w="5908" w:type="dxa"/>
             <w:tcBorders>
               <w:top w:val="single" w:sz="4" w:space="0" w:color="E7E6E6"/>
               <w:left w:val="single" w:sz="4" w:space="0" w:color="E7E6E6"/>
@@ -454,17 +302,14 @@
           <w:p>
             <w:pPr>
               <w:pStyle w:val="TableParagraph"/>
-              <w:spacing w:line="360" w:lineRule="auto"/>
               <w:ind w:left="144"/>
               <w:rPr>
                 <w:rFonts w:ascii="Georgia" w:hAnsi="Georgia"/>
-                <w:sz w:val="20"/>
               </w:rPr>
             </w:pPr>
             <w:r>
               <w:rPr>
                 <w:rFonts w:ascii="Georgia" w:hAnsi="Georgia"/>
-                <w:sz w:val="20"/>
               </w:rPr>
               <w:t>Ingeniería para el procesamiento Masivo de Datos</w:t>
             </w:r>
@@ -478,7 +323,7 @@
         </w:trPr>
         <w:tc>
           <w:tcPr>
-            <w:tcW w:w="3580" w:type="dxa"/>
+            <w:tcW w:w="2607" w:type="dxa"/>
             <w:tcBorders>
               <w:top w:val="single" w:sz="4" w:space="0" w:color="E7E6E6"/>
               <w:bottom w:val="single" w:sz="4" w:space="0" w:color="E7E6E6"/>
@@ -488,17 +333,14 @@
           <w:p>
             <w:pPr>
               <w:pStyle w:val="TableParagraph"/>
-              <w:spacing w:line="360" w:lineRule="auto"/>
               <w:ind w:left="144"/>
               <w:rPr>
                 <w:rFonts w:ascii="Georgia" w:hAnsi="Georgia"/>
-                <w:sz w:val="20"/>
               </w:rPr>
             </w:pPr>
             <w:r>
               <w:rPr>
                 <w:rFonts w:ascii="Georgia" w:hAnsi="Georgia"/>
-                <w:sz w:val="20"/>
               </w:rPr>
               <w:t>Docente:</w:t>
             </w:r>
@@ -506,7 +348,7 @@
         </w:tc>
         <w:tc>
           <w:tcPr>
-            <w:tcW w:w="4935" w:type="dxa"/>
+            <w:tcW w:w="5908" w:type="dxa"/>
             <w:tcBorders>
               <w:top w:val="single" w:sz="4" w:space="0" w:color="E7E6E6"/>
               <w:left w:val="single" w:sz="4" w:space="0" w:color="E7E6E6"/>
@@ -516,17 +358,14 @@
           <w:p>
             <w:pPr>
               <w:pStyle w:val="TableParagraph"/>
-              <w:spacing w:line="360" w:lineRule="auto"/>
               <w:ind w:left="144"/>
               <w:rPr>
                 <w:rFonts w:ascii="Georgia" w:hAnsi="Georgia"/>
-                <w:sz w:val="20"/>
               </w:rPr>
             </w:pPr>
             <w:r>
               <w:rPr>
                 <w:rFonts w:ascii="Georgia" w:hAnsi="Georgia"/>
-                <w:sz w:val="20"/>
               </w:rPr>
               <w:t>Pablo Villacorta Iglesias</w:t>
             </w:r>
@@ -540,7 +379,7 @@
         </w:trPr>
         <w:tc>
           <w:tcPr>
-            <w:tcW w:w="3580" w:type="dxa"/>
+            <w:tcW w:w="2607" w:type="dxa"/>
             <w:tcBorders>
               <w:top w:val="single" w:sz="4" w:space="0" w:color="E7E6E6"/>
               <w:right w:val="single" w:sz="4" w:space="0" w:color="E7E6E6"/>
@@ -549,17 +388,14 @@
           <w:p>
             <w:pPr>
               <w:pStyle w:val="TableParagraph"/>
-              <w:spacing w:line="360" w:lineRule="auto"/>
               <w:ind w:left="144"/>
               <w:rPr>
                 <w:rFonts w:ascii="Georgia" w:hAnsi="Georgia"/>
-                <w:sz w:val="20"/>
               </w:rPr>
             </w:pPr>
             <w:r>
               <w:rPr>
                 <w:rFonts w:ascii="Georgia" w:hAnsi="Georgia"/>
-                <w:sz w:val="20"/>
               </w:rPr>
               <w:t>Fecha:</w:t>
             </w:r>
@@ -567,7 +403,7 @@
         </w:tc>
         <w:tc>
           <w:tcPr>
-            <w:tcW w:w="4935" w:type="dxa"/>
+            <w:tcW w:w="5908" w:type="dxa"/>
             <w:tcBorders>
               <w:top w:val="single" w:sz="4" w:space="0" w:color="E7E6E6"/>
               <w:left w:val="single" w:sz="4" w:space="0" w:color="E7E6E6"/>
@@ -576,45 +412,38 @@
           <w:p>
             <w:pPr>
               <w:pStyle w:val="TableParagraph"/>
-              <w:spacing w:line="360" w:lineRule="auto"/>
               <w:ind w:left="144"/>
               <w:rPr>
                 <w:rFonts w:ascii="Georgia" w:hAnsi="Georgia"/>
-                <w:sz w:val="20"/>
               </w:rPr>
             </w:pPr>
             <w:r>
               <w:rPr>
                 <w:rFonts w:ascii="Georgia" w:hAnsi="Georgia"/>
-                <w:sz w:val="20"/>
               </w:rPr>
               <w:t>0</w:t>
             </w:r>
             <w:r>
               <w:rPr>
                 <w:rFonts w:ascii="Georgia" w:hAnsi="Georgia"/>
-                <w:sz w:val="20"/>
               </w:rPr>
               <w:t>7</w:t>
             </w:r>
             <w:r>
               <w:rPr>
                 <w:rFonts w:ascii="Georgia" w:hAnsi="Georgia"/>
-                <w:sz w:val="20"/>
               </w:rPr>
               <w:t xml:space="preserve"> </w:t>
             </w:r>
             <w:r>
               <w:rPr>
                 <w:rFonts w:ascii="Georgia" w:hAnsi="Georgia"/>
-                <w:sz w:val="20"/>
               </w:rPr>
               <w:t>diciembre</w:t>
             </w:r>
             <w:r>
               <w:rPr>
                 <w:rFonts w:ascii="Georgia" w:hAnsi="Georgia"/>
-                <w:sz w:val="20"/>
               </w:rPr>
               <w:t xml:space="preserve"> 2025</w:t>
             </w:r>
@@ -624,7 +453,7 @@
     </w:tbl>
     <w:p>
       <w:pPr>
-        <w:spacing w:after="0" w:line="360" w:lineRule="auto"/>
+        <w:spacing w:after="0" w:line="240" w:lineRule="auto"/>
         <w:ind w:left="144"/>
         <w:jc w:val="center"/>
         <w:rPr>
@@ -636,7 +465,30 @@
     </w:p>
     <w:p>
       <w:pPr>
-        <w:spacing w:after="0" w:line="360" w:lineRule="auto"/>
+        <w:pStyle w:val="Prrafodelista"/>
+        <w:numPr>
+          <w:ilvl w:val="0"/>
+          <w:numId w:val="31"/>
+        </w:numPr>
+        <w:spacing w:after="0" w:line="240" w:lineRule="auto"/>
+        <w:rPr>
+          <w:rFonts w:ascii="Georgia" w:hAnsi="Georgia"/>
+          <w:sz w:val="22"/>
+          <w:szCs w:val="22"/>
+        </w:rPr>
+      </w:pPr>
+      <w:r>
+        <w:rPr>
+          <w:rFonts w:ascii="Georgia" w:hAnsi="Georgia"/>
+          <w:sz w:val="22"/>
+          <w:szCs w:val="22"/>
+        </w:rPr>
+        <w:t>Creación de directorio dentro de HDFS, y comprobación:</w:t>
+      </w:r>
+    </w:p>
+    <w:p>
+      <w:pPr>
+        <w:spacing w:after="0" w:line="240" w:lineRule="auto"/>
         <w:ind w:left="144"/>
         <w:jc w:val="center"/>
         <w:rPr>
@@ -645,10 +497,75 @@
           <w:szCs w:val="22"/>
         </w:rPr>
       </w:pPr>
+      <w:r>
+        <w:rPr>
+          <w:rFonts w:ascii="Georgia" w:hAnsi="Georgia"/>
+          <w:sz w:val="22"/>
+          <w:szCs w:val="22"/>
+        </w:rPr>
+        <w:drawing>
+          <wp:inline distT="0" distB="0" distL="0" distR="0" wp14:anchorId="58C38446" wp14:editId="43CE9C75">
+            <wp:extent cx="5689267" cy="882650"/>
+            <wp:effectExtent l="0" t="0" r="6985" b="0"/>
+            <wp:docPr id="251173662" name="Imagen 1" descr="Texto&#10;&#10;El contenido generado por IA puede ser incorrecto."/>
+            <wp:cNvGraphicFramePr>
+              <a:graphicFrameLocks xmlns:a="http://schemas.openxmlformats.org/drawingml/2006/main" noChangeAspect="1"/>
+            </wp:cNvGraphicFramePr>
+            <a:graphic xmlns:a="http://schemas.openxmlformats.org/drawingml/2006/main">
+              <a:graphicData uri="http://schemas.openxmlformats.org/drawingml/2006/picture">
+                <pic:pic xmlns:pic="http://schemas.openxmlformats.org/drawingml/2006/picture">
+                  <pic:nvPicPr>
+                    <pic:cNvPr id="251173662" name="Imagen 1" descr="Texto&#10;&#10;El contenido generado por IA puede ser incorrecto."/>
+                    <pic:cNvPicPr/>
+                  </pic:nvPicPr>
+                  <pic:blipFill>
+                    <a:blip r:embed="rId8"/>
+                    <a:stretch>
+                      <a:fillRect/>
+                    </a:stretch>
+                  </pic:blipFill>
+                  <pic:spPr>
+                    <a:xfrm>
+                      <a:off x="0" y="0"/>
+                      <a:ext cx="5762292" cy="893979"/>
+                    </a:xfrm>
+                    <a:prstGeom prst="rect">
+                      <a:avLst/>
+                    </a:prstGeom>
+                  </pic:spPr>
+                </pic:pic>
+              </a:graphicData>
+            </a:graphic>
+          </wp:inline>
+        </w:drawing>
+      </w:r>
     </w:p>
     <w:p>
       <w:pPr>
-        <w:spacing w:after="0" w:line="360" w:lineRule="auto"/>
+        <w:pStyle w:val="Prrafodelista"/>
+        <w:numPr>
+          <w:ilvl w:val="0"/>
+          <w:numId w:val="31"/>
+        </w:numPr>
+        <w:spacing w:after="0" w:line="240" w:lineRule="auto"/>
+        <w:rPr>
+          <w:rFonts w:ascii="Georgia" w:hAnsi="Georgia"/>
+          <w:sz w:val="22"/>
+          <w:szCs w:val="22"/>
+        </w:rPr>
+      </w:pPr>
+      <w:r>
+        <w:rPr>
+          <w:rFonts w:ascii="Georgia" w:hAnsi="Georgia"/>
+          <w:sz w:val="22"/>
+          <w:szCs w:val="22"/>
+        </w:rPr>
+        <w:t>Copiar el fichero CSV de GCP a HDFS, y comprobación:</w:t>
+      </w:r>
+    </w:p>
+    <w:p>
+      <w:pPr>
+        <w:spacing w:after="0" w:line="240" w:lineRule="auto"/>
         <w:ind w:left="144"/>
         <w:jc w:val="center"/>
         <w:rPr>
@@ -657,10 +574,76 @@
           <w:szCs w:val="22"/>
         </w:rPr>
       </w:pPr>
+      <w:r>
+        <w:rPr>
+          <w:rFonts w:ascii="Georgia" w:hAnsi="Georgia"/>
+          <w:sz w:val="22"/>
+          <w:szCs w:val="22"/>
+        </w:rPr>
+        <w:drawing>
+          <wp:inline distT="0" distB="0" distL="0" distR="0" wp14:anchorId="3CB8DA1B" wp14:editId="334BB920">
+            <wp:extent cx="5711281" cy="488315"/>
+            <wp:effectExtent l="0" t="0" r="3810" b="6985"/>
+            <wp:docPr id="1591541707" name="Imagen 1"/>
+            <wp:cNvGraphicFramePr>
+              <a:graphicFrameLocks xmlns:a="http://schemas.openxmlformats.org/drawingml/2006/main" noChangeAspect="1"/>
+            </wp:cNvGraphicFramePr>
+            <a:graphic xmlns:a="http://schemas.openxmlformats.org/drawingml/2006/main">
+              <a:graphicData uri="http://schemas.openxmlformats.org/drawingml/2006/picture">
+                <pic:pic xmlns:pic="http://schemas.openxmlformats.org/drawingml/2006/picture">
+                  <pic:nvPicPr>
+                    <pic:cNvPr id="1591541707" name=""/>
+                    <pic:cNvPicPr/>
+                  </pic:nvPicPr>
+                  <pic:blipFill>
+                    <a:blip r:embed="rId9"/>
+                    <a:stretch>
+                      <a:fillRect/>
+                    </a:stretch>
+                  </pic:blipFill>
+                  <pic:spPr>
+                    <a:xfrm>
+                      <a:off x="0" y="0"/>
+                      <a:ext cx="5753126" cy="491893"/>
+                    </a:xfrm>
+                    <a:prstGeom prst="rect">
+                      <a:avLst/>
+                    </a:prstGeom>
+                  </pic:spPr>
+                </pic:pic>
+              </a:graphicData>
+            </a:graphic>
+          </wp:inline>
+        </w:drawing>
+      </w:r>
     </w:p>
     <w:p>
       <w:pPr>
-        <w:spacing w:after="0" w:line="360" w:lineRule="auto"/>
+        <w:pStyle w:val="Prrafodelista"/>
+        <w:numPr>
+          <w:ilvl w:val="0"/>
+          <w:numId w:val="31"/>
+        </w:numPr>
+        <w:spacing w:after="0" w:line="240" w:lineRule="auto"/>
+        <w:jc w:val="both"/>
+        <w:rPr>
+          <w:rFonts w:ascii="Georgia" w:hAnsi="Georgia"/>
+          <w:sz w:val="22"/>
+          <w:szCs w:val="22"/>
+        </w:rPr>
+      </w:pPr>
+      <w:r>
+        <w:rPr>
+          <w:rFonts w:ascii="Georgia" w:hAnsi="Georgia"/>
+          <w:sz w:val="22"/>
+          <w:szCs w:val="22"/>
+        </w:rPr>
+        <w:t>Ver metadatos del fichero en HDFS:</w:t>
+      </w:r>
+    </w:p>
+    <w:p>
+      <w:pPr>
+        <w:spacing w:after="0" w:line="240" w:lineRule="auto"/>
         <w:ind w:left="144"/>
         <w:jc w:val="center"/>
         <w:rPr>
@@ -669,747 +652,56 @@
           <w:szCs w:val="22"/>
         </w:rPr>
       </w:pPr>
-    </w:p>
-    <w:sdt>
-      <w:sdtPr>
-        <w:rPr>
-          <w:rFonts w:ascii="Georgia" w:eastAsiaTheme="minorHAnsi" w:hAnsi="Georgia" w:cstheme="minorBidi"/>
-          <w:color w:val="auto"/>
-          <w:kern w:val="2"/>
-          <w:sz w:val="22"/>
-          <w:szCs w:val="22"/>
-          <w:lang w:val="es-ES"/>
-          <w14:ligatures w14:val="standardContextual"/>
-        </w:rPr>
-        <w:id w:val="1087510037"/>
-        <w:docPartObj>
-          <w:docPartGallery w:val="Table of Contents"/>
-          <w:docPartUnique/>
-        </w:docPartObj>
-      </w:sdtPr>
-      <w:sdtEndPr>
-        <w:rPr>
-          <w:b/>
-          <w:bCs/>
-        </w:rPr>
-      </w:sdtEndPr>
-      <w:sdtContent>
-        <w:p>
-          <w:pPr>
-            <w:pStyle w:val="TtuloTDC"/>
-            <w:spacing w:line="360" w:lineRule="auto"/>
-            <w:ind w:left="144"/>
-            <w:rPr>
-              <w:rFonts w:ascii="Georgia" w:hAnsi="Georgia"/>
-              <w:color w:val="0097CD"/>
-              <w:spacing w:val="-10"/>
-              <w:kern w:val="28"/>
-              <w:sz w:val="22"/>
-              <w:szCs w:val="22"/>
-              <w:lang w:val="es-CO"/>
-              <w14:ligatures w14:val="standardContextual"/>
-            </w:rPr>
-          </w:pPr>
-          <w:r>
-            <w:rPr>
-              <w:rFonts w:ascii="Georgia" w:hAnsi="Georgia"/>
-              <w:color w:val="0097CD"/>
-              <w:spacing w:val="-10"/>
-              <w:kern w:val="28"/>
-              <w:sz w:val="22"/>
-              <w:szCs w:val="22"/>
-              <w:lang w:val="es-CO"/>
-              <w14:ligatures w14:val="standardContextual"/>
-            </w:rPr>
-            <w:t>Contenido</w:t>
-          </w:r>
-        </w:p>
-        <w:p>
-          <w:pPr>
-            <w:pStyle w:val="TDC1"/>
-            <w:tabs>
-              <w:tab w:val="left" w:pos="480"/>
-              <w:tab w:val="right" w:leader="dot" w:pos="9969"/>
-            </w:tabs>
-            <w:rPr>
-              <w:rFonts w:eastAsiaTheme="minorEastAsia"/>
-              <w:noProof/>
-              <w:lang w:val="en-US"/>
-            </w:rPr>
-          </w:pPr>
-          <w:r>
-            <w:rPr>
-              <w:rFonts w:ascii="Georgia" w:hAnsi="Georgia"/>
-              <w:sz w:val="22"/>
-              <w:szCs w:val="22"/>
-            </w:rPr>
-            <w:fldChar w:fldCharType="begin"/>
-          </w:r>
-          <w:r>
-            <w:rPr>
-              <w:rFonts w:ascii="Georgia" w:hAnsi="Georgia"/>
-              <w:sz w:val="22"/>
-              <w:szCs w:val="22"/>
-            </w:rPr>
-            <w:instrText xml:space="preserve"> TOC \o "1-3" \h \z \u </w:instrText>
-          </w:r>
-          <w:r>
-            <w:rPr>
-              <w:rFonts w:ascii="Georgia" w:hAnsi="Georgia"/>
-              <w:sz w:val="22"/>
-              <w:szCs w:val="22"/>
-            </w:rPr>
-            <w:fldChar w:fldCharType="separate"/>
-          </w:r>
-          <w:hyperlink w:anchor="_Toc215258814" w:history="1">
-            <w:r>
-              <w:rPr>
-                <w:rStyle w:val="Hipervnculo"/>
-                <w:rFonts w:ascii="Georgia" w:hAnsi="Georgia"/>
-                <w:noProof/>
-              </w:rPr>
-              <w:t>1.</w:t>
-            </w:r>
-            <w:r>
-              <w:rPr>
-                <w:rFonts w:eastAsiaTheme="minorEastAsia"/>
-                <w:noProof/>
-                <w:lang w:val="en-US"/>
-              </w:rPr>
-              <w:tab/>
-            </w:r>
-            <w:r>
-              <w:rPr>
-                <w:rStyle w:val="Hipervnculo"/>
-                <w:rFonts w:ascii="Georgia" w:hAnsi="Georgia"/>
-                <w:noProof/>
-              </w:rPr>
-              <w:t>Introducción</w:t>
-            </w:r>
-            <w:r>
-              <w:rPr>
-                <w:noProof/>
-                <w:webHidden/>
-              </w:rPr>
-              <w:tab/>
-            </w:r>
-            <w:r>
-              <w:rPr>
-                <w:noProof/>
-                <w:webHidden/>
-              </w:rPr>
-              <w:fldChar w:fldCharType="begin"/>
-            </w:r>
-            <w:r>
-              <w:rPr>
-                <w:noProof/>
-                <w:webHidden/>
-              </w:rPr>
-              <w:instrText xml:space="preserve"> PAGEREF _Toc215258814 \h </w:instrText>
-            </w:r>
-            <w:r>
-              <w:rPr>
-                <w:noProof/>
-                <w:webHidden/>
-              </w:rPr>
-            </w:r>
-            <w:r>
-              <w:rPr>
-                <w:noProof/>
-                <w:webHidden/>
-              </w:rPr>
-              <w:fldChar w:fldCharType="separate"/>
-            </w:r>
-            <w:r>
-              <w:rPr>
-                <w:noProof/>
-                <w:webHidden/>
-              </w:rPr>
-              <w:t>2</w:t>
-            </w:r>
-            <w:r>
-              <w:rPr>
-                <w:noProof/>
-                <w:webHidden/>
-              </w:rPr>
-              <w:fldChar w:fldCharType="end"/>
-            </w:r>
-          </w:hyperlink>
-        </w:p>
-        <w:p>
-          <w:pPr>
-            <w:pStyle w:val="TDC2"/>
-            <w:tabs>
-              <w:tab w:val="left" w:pos="960"/>
-              <w:tab w:val="right" w:leader="dot" w:pos="9969"/>
-            </w:tabs>
-            <w:rPr>
-              <w:rFonts w:eastAsiaTheme="minorEastAsia"/>
-              <w:noProof/>
-              <w:lang w:val="en-US"/>
-            </w:rPr>
-          </w:pPr>
-          <w:hyperlink w:anchor="_Toc215258815" w:history="1">
-            <w:r>
-              <w:rPr>
-                <w:rStyle w:val="Hipervnculo"/>
-                <w:rFonts w:ascii="Georgia" w:hAnsi="Georgia"/>
-                <w:noProof/>
-                <w:spacing w:val="-10"/>
-                <w:kern w:val="28"/>
-              </w:rPr>
-              <w:t>1.1.</w:t>
-            </w:r>
-            <w:r>
-              <w:rPr>
-                <w:rFonts w:eastAsiaTheme="minorEastAsia"/>
-                <w:noProof/>
-                <w:lang w:val="en-US"/>
-              </w:rPr>
-              <w:tab/>
-            </w:r>
-            <w:r>
-              <w:rPr>
-                <w:rStyle w:val="Hipervnculo"/>
-                <w:rFonts w:ascii="Georgia" w:hAnsi="Georgia"/>
-                <w:noProof/>
-                <w:spacing w:val="-10"/>
-                <w:kern w:val="28"/>
-              </w:rPr>
-              <w:t>Dataset 1.  Actividades turísticas Madrid</w:t>
-            </w:r>
-            <w:r>
-              <w:rPr>
-                <w:noProof/>
-                <w:webHidden/>
-              </w:rPr>
-              <w:tab/>
-            </w:r>
-            <w:r>
-              <w:rPr>
-                <w:noProof/>
-                <w:webHidden/>
-              </w:rPr>
-              <w:fldChar w:fldCharType="begin"/>
-            </w:r>
-            <w:r>
-              <w:rPr>
-                <w:noProof/>
-                <w:webHidden/>
-              </w:rPr>
-              <w:instrText xml:space="preserve"> PAGEREF _Toc215258815 \h </w:instrText>
-            </w:r>
-            <w:r>
-              <w:rPr>
-                <w:noProof/>
-                <w:webHidden/>
-              </w:rPr>
-            </w:r>
-            <w:r>
-              <w:rPr>
-                <w:noProof/>
-                <w:webHidden/>
-              </w:rPr>
-              <w:fldChar w:fldCharType="separate"/>
-            </w:r>
-            <w:r>
-              <w:rPr>
-                <w:noProof/>
-                <w:webHidden/>
-              </w:rPr>
-              <w:t>2</w:t>
-            </w:r>
-            <w:r>
-              <w:rPr>
-                <w:noProof/>
-                <w:webHidden/>
-              </w:rPr>
-              <w:fldChar w:fldCharType="end"/>
-            </w:r>
-          </w:hyperlink>
-        </w:p>
-        <w:p>
-          <w:pPr>
-            <w:pStyle w:val="TDC3"/>
-            <w:tabs>
-              <w:tab w:val="right" w:leader="dot" w:pos="9969"/>
-            </w:tabs>
-            <w:rPr>
-              <w:rFonts w:eastAsiaTheme="minorEastAsia"/>
-              <w:noProof/>
-              <w:lang w:val="en-US"/>
-            </w:rPr>
-          </w:pPr>
-          <w:hyperlink w:anchor="_Toc215258816" w:history="1">
-            <w:r>
-              <w:rPr>
-                <w:rStyle w:val="Hipervnculo"/>
-                <w:rFonts w:ascii="Georgia" w:hAnsi="Georgia"/>
-                <w:noProof/>
-              </w:rPr>
-              <w:t>Problema 1: Nombres de columnas largos y poco manejables</w:t>
-            </w:r>
-            <w:r>
-              <w:rPr>
-                <w:noProof/>
-                <w:webHidden/>
-              </w:rPr>
-              <w:tab/>
-            </w:r>
-            <w:r>
-              <w:rPr>
-                <w:noProof/>
-                <w:webHidden/>
-              </w:rPr>
-              <w:fldChar w:fldCharType="begin"/>
-            </w:r>
-            <w:r>
-              <w:rPr>
-                <w:noProof/>
-                <w:webHidden/>
-              </w:rPr>
-              <w:instrText xml:space="preserve"> PAGEREF _Toc215258816 \h </w:instrText>
-            </w:r>
-            <w:r>
-              <w:rPr>
-                <w:noProof/>
-                <w:webHidden/>
-              </w:rPr>
-            </w:r>
-            <w:r>
-              <w:rPr>
-                <w:noProof/>
-                <w:webHidden/>
-              </w:rPr>
-              <w:fldChar w:fldCharType="separate"/>
-            </w:r>
-            <w:r>
-              <w:rPr>
-                <w:noProof/>
-                <w:webHidden/>
-              </w:rPr>
-              <w:t>2</w:t>
-            </w:r>
-            <w:r>
-              <w:rPr>
-                <w:noProof/>
-                <w:webHidden/>
-              </w:rPr>
-              <w:fldChar w:fldCharType="end"/>
-            </w:r>
-          </w:hyperlink>
-        </w:p>
-        <w:p>
-          <w:pPr>
-            <w:spacing w:line="360" w:lineRule="auto"/>
-            <w:ind w:left="144"/>
-            <w:rPr>
-              <w:rFonts w:ascii="Georgia" w:hAnsi="Georgia"/>
-              <w:sz w:val="22"/>
-              <w:szCs w:val="22"/>
-            </w:rPr>
-          </w:pPr>
-          <w:r>
-            <w:rPr>
-              <w:rFonts w:ascii="Georgia" w:hAnsi="Georgia"/>
-              <w:b/>
-              <w:bCs/>
-              <w:sz w:val="22"/>
-              <w:szCs w:val="22"/>
-              <w:lang w:val="es-ES"/>
-            </w:rPr>
-            <w:fldChar w:fldCharType="end"/>
-          </w:r>
-        </w:p>
-      </w:sdtContent>
-    </w:sdt>
-    <w:p>
-      <w:pPr>
-        <w:spacing w:line="360" w:lineRule="auto"/>
-        <w:ind w:left="144"/>
+      <w:r>
         <w:rPr>
           <w:rFonts w:ascii="Georgia" w:hAnsi="Georgia"/>
           <w:sz w:val="22"/>
           <w:szCs w:val="22"/>
         </w:rPr>
-      </w:pPr>
-    </w:p>
-    <w:p>
-      <w:pPr>
-        <w:spacing w:after="0" w:line="360" w:lineRule="auto"/>
-        <w:jc w:val="both"/>
-        <w:rPr>
-          <w:rFonts w:ascii="Georgia" w:hAnsi="Georgia"/>
-          <w:sz w:val="22"/>
-          <w:szCs w:val="22"/>
-        </w:rPr>
-      </w:pPr>
-    </w:p>
-    <w:p>
-      <w:pPr>
-        <w:spacing w:after="0" w:line="360" w:lineRule="auto"/>
-        <w:jc w:val="both"/>
-        <w:rPr>
-          <w:rFonts w:ascii="Georgia" w:hAnsi="Georgia"/>
-          <w:sz w:val="22"/>
-          <w:szCs w:val="22"/>
-        </w:rPr>
-      </w:pPr>
-    </w:p>
-    <w:p>
-      <w:pPr>
-        <w:spacing w:after="0" w:line="360" w:lineRule="auto"/>
-        <w:jc w:val="both"/>
-        <w:rPr>
-          <w:rFonts w:ascii="Georgia" w:hAnsi="Georgia"/>
-          <w:sz w:val="22"/>
-          <w:szCs w:val="22"/>
-        </w:rPr>
-      </w:pPr>
-    </w:p>
-    <w:p>
-      <w:pPr>
-        <w:spacing w:after="0" w:line="360" w:lineRule="auto"/>
-        <w:jc w:val="both"/>
-        <w:rPr>
-          <w:rFonts w:ascii="Georgia" w:hAnsi="Georgia"/>
-          <w:sz w:val="22"/>
-          <w:szCs w:val="22"/>
-        </w:rPr>
-      </w:pPr>
-    </w:p>
-    <w:p>
-      <w:pPr>
-        <w:spacing w:after="0" w:line="360" w:lineRule="auto"/>
-        <w:jc w:val="both"/>
-        <w:rPr>
-          <w:rFonts w:ascii="Georgia" w:hAnsi="Georgia"/>
-          <w:sz w:val="22"/>
-          <w:szCs w:val="22"/>
-        </w:rPr>
-      </w:pPr>
-    </w:p>
-    <w:p>
-      <w:pPr>
-        <w:spacing w:after="0" w:line="360" w:lineRule="auto"/>
-        <w:jc w:val="both"/>
-        <w:rPr>
-          <w:rFonts w:ascii="Georgia" w:hAnsi="Georgia"/>
-          <w:sz w:val="22"/>
-          <w:szCs w:val="22"/>
-        </w:rPr>
-      </w:pPr>
-    </w:p>
-    <w:p>
-      <w:pPr>
-        <w:spacing w:after="0" w:line="360" w:lineRule="auto"/>
-        <w:jc w:val="both"/>
-        <w:rPr>
-          <w:rFonts w:ascii="Georgia" w:hAnsi="Georgia"/>
-          <w:sz w:val="22"/>
-          <w:szCs w:val="22"/>
-        </w:rPr>
-      </w:pPr>
-    </w:p>
-    <w:p>
-      <w:pPr>
-        <w:spacing w:after="0" w:line="360" w:lineRule="auto"/>
-        <w:jc w:val="both"/>
-        <w:rPr>
-          <w:rFonts w:ascii="Georgia" w:hAnsi="Georgia"/>
-          <w:sz w:val="22"/>
-          <w:szCs w:val="22"/>
-        </w:rPr>
-      </w:pPr>
-    </w:p>
-    <w:p>
-      <w:pPr>
-        <w:spacing w:after="0" w:line="360" w:lineRule="auto"/>
-        <w:jc w:val="both"/>
-        <w:rPr>
-          <w:rFonts w:ascii="Georgia" w:hAnsi="Georgia"/>
-          <w:sz w:val="22"/>
-          <w:szCs w:val="22"/>
-        </w:rPr>
-      </w:pPr>
-    </w:p>
-    <w:p>
-      <w:pPr>
-        <w:spacing w:after="0" w:line="360" w:lineRule="auto"/>
-        <w:jc w:val="both"/>
-        <w:rPr>
-          <w:rFonts w:ascii="Georgia" w:hAnsi="Georgia"/>
-          <w:sz w:val="22"/>
-          <w:szCs w:val="22"/>
-        </w:rPr>
-      </w:pPr>
-    </w:p>
-    <w:p>
-      <w:pPr>
-        <w:spacing w:after="0" w:line="360" w:lineRule="auto"/>
-        <w:jc w:val="both"/>
-        <w:rPr>
-          <w:rFonts w:ascii="Georgia" w:hAnsi="Georgia"/>
-          <w:sz w:val="22"/>
-          <w:szCs w:val="22"/>
-        </w:rPr>
-      </w:pPr>
-    </w:p>
-    <w:p>
-      <w:pPr>
-        <w:spacing w:after="0" w:line="360" w:lineRule="auto"/>
-        <w:jc w:val="both"/>
-        <w:rPr>
-          <w:rFonts w:ascii="Georgia" w:hAnsi="Georgia"/>
-          <w:sz w:val="22"/>
-          <w:szCs w:val="22"/>
-        </w:rPr>
-      </w:pPr>
-    </w:p>
-    <w:p>
-      <w:pPr>
-        <w:spacing w:after="0" w:line="360" w:lineRule="auto"/>
-        <w:jc w:val="both"/>
-        <w:rPr>
-          <w:rFonts w:ascii="Georgia" w:hAnsi="Georgia"/>
-          <w:sz w:val="22"/>
-          <w:szCs w:val="22"/>
-        </w:rPr>
-      </w:pPr>
-    </w:p>
-    <w:p>
-      <w:pPr>
-        <w:spacing w:after="0" w:line="360" w:lineRule="auto"/>
-        <w:jc w:val="both"/>
-        <w:rPr>
-          <w:rFonts w:ascii="Georgia" w:hAnsi="Georgia"/>
-          <w:sz w:val="22"/>
-          <w:szCs w:val="22"/>
-        </w:rPr>
-      </w:pPr>
-    </w:p>
-    <w:p>
-      <w:pPr>
-        <w:spacing w:after="0" w:line="360" w:lineRule="auto"/>
-        <w:jc w:val="both"/>
-        <w:rPr>
-          <w:rFonts w:ascii="Georgia" w:hAnsi="Georgia"/>
-          <w:sz w:val="22"/>
-          <w:szCs w:val="22"/>
-        </w:rPr>
-      </w:pPr>
-    </w:p>
-    <w:p>
-      <w:pPr>
-        <w:spacing w:after="0" w:line="360" w:lineRule="auto"/>
-        <w:jc w:val="both"/>
-        <w:rPr>
-          <w:rFonts w:ascii="Georgia" w:hAnsi="Georgia"/>
-          <w:sz w:val="22"/>
-          <w:szCs w:val="22"/>
-        </w:rPr>
-      </w:pPr>
-    </w:p>
-    <w:p>
-      <w:pPr>
-        <w:spacing w:after="0" w:line="360" w:lineRule="auto"/>
-        <w:jc w:val="both"/>
-        <w:rPr>
-          <w:rFonts w:ascii="Georgia" w:hAnsi="Georgia"/>
-          <w:sz w:val="22"/>
-          <w:szCs w:val="22"/>
-        </w:rPr>
-      </w:pPr>
-    </w:p>
-    <w:p>
-      <w:pPr>
-        <w:spacing w:after="0" w:line="360" w:lineRule="auto"/>
-        <w:jc w:val="both"/>
-        <w:rPr>
-          <w:rFonts w:ascii="Georgia" w:hAnsi="Georgia"/>
-          <w:sz w:val="22"/>
-          <w:szCs w:val="22"/>
-        </w:rPr>
-      </w:pPr>
-    </w:p>
-    <w:p>
-      <w:pPr>
-        <w:spacing w:after="0" w:line="360" w:lineRule="auto"/>
-        <w:jc w:val="both"/>
-        <w:rPr>
-          <w:rFonts w:ascii="Georgia" w:hAnsi="Georgia"/>
-          <w:sz w:val="22"/>
-          <w:szCs w:val="22"/>
-        </w:rPr>
-      </w:pPr>
-    </w:p>
-    <w:p>
-      <w:pPr>
-        <w:spacing w:after="0" w:line="360" w:lineRule="auto"/>
-        <w:jc w:val="both"/>
-        <w:rPr>
-          <w:rFonts w:ascii="Georgia" w:hAnsi="Georgia"/>
-          <w:sz w:val="22"/>
-          <w:szCs w:val="22"/>
-        </w:rPr>
-      </w:pPr>
-    </w:p>
-    <w:p>
-      <w:pPr>
-        <w:spacing w:after="0" w:line="360" w:lineRule="auto"/>
-        <w:jc w:val="both"/>
-        <w:rPr>
-          <w:rFonts w:ascii="Georgia" w:hAnsi="Georgia"/>
-          <w:sz w:val="22"/>
-          <w:szCs w:val="22"/>
-        </w:rPr>
-      </w:pPr>
-    </w:p>
-    <w:p>
-      <w:pPr>
-        <w:spacing w:after="0" w:line="360" w:lineRule="auto"/>
-        <w:jc w:val="both"/>
-        <w:rPr>
-          <w:rFonts w:ascii="Georgia" w:hAnsi="Georgia"/>
-          <w:sz w:val="22"/>
-          <w:szCs w:val="22"/>
-        </w:rPr>
-      </w:pPr>
-    </w:p>
-    <w:p>
-      <w:pPr>
-        <w:spacing w:after="0" w:line="360" w:lineRule="auto"/>
-        <w:ind w:left="144"/>
-        <w:jc w:val="both"/>
-        <w:rPr>
-          <w:rFonts w:ascii="Georgia" w:hAnsi="Georgia"/>
-          <w:sz w:val="22"/>
-          <w:szCs w:val="22"/>
-        </w:rPr>
-      </w:pPr>
-    </w:p>
-    <w:p>
-      <w:pPr>
-        <w:pStyle w:val="Ttulo1"/>
-        <w:numPr>
-          <w:ilvl w:val="0"/>
-          <w:numId w:val="2"/>
-        </w:numPr>
-        <w:spacing w:line="360" w:lineRule="auto"/>
-        <w:rPr>
-          <w:rFonts w:ascii="Georgia" w:hAnsi="Georgia"/>
-          <w:color w:val="0097CD"/>
-          <w:sz w:val="22"/>
-          <w:szCs w:val="22"/>
-        </w:rPr>
-      </w:pPr>
-      <w:bookmarkStart w:id="1" w:name="_Toc215258814"/>
-      <w:r>
-        <w:rPr>
-          <w:rFonts w:ascii="Georgia" w:hAnsi="Georgia"/>
-          <w:color w:val="0097CD"/>
-          <w:sz w:val="22"/>
-          <w:szCs w:val="22"/>
-        </w:rPr>
-        <w:lastRenderedPageBreak/>
-        <w:t>Introducción</w:t>
+        <w:drawing>
+          <wp:inline distT="0" distB="0" distL="0" distR="0" wp14:anchorId="1360EE48" wp14:editId="6215E897">
+            <wp:extent cx="5675630" cy="4165600"/>
+            <wp:effectExtent l="0" t="0" r="1270" b="6350"/>
+            <wp:docPr id="786614711" name="Imagen 1" descr="Texto&#10;&#10;El contenido generado por IA puede ser incorrecto."/>
+            <wp:cNvGraphicFramePr>
+              <a:graphicFrameLocks xmlns:a="http://schemas.openxmlformats.org/drawingml/2006/main" noChangeAspect="1"/>
+            </wp:cNvGraphicFramePr>
+            <a:graphic xmlns:a="http://schemas.openxmlformats.org/drawingml/2006/main">
+              <a:graphicData uri="http://schemas.openxmlformats.org/drawingml/2006/picture">
+                <pic:pic xmlns:pic="http://schemas.openxmlformats.org/drawingml/2006/picture">
+                  <pic:nvPicPr>
+                    <pic:cNvPr id="786614711" name="Imagen 1" descr="Texto&#10;&#10;El contenido generado por IA puede ser incorrecto."/>
+                    <pic:cNvPicPr/>
+                  </pic:nvPicPr>
+                  <pic:blipFill>
+                    <a:blip r:embed="rId10"/>
+                    <a:stretch>
+                      <a:fillRect/>
+                    </a:stretch>
+                  </pic:blipFill>
+                  <pic:spPr>
+                    <a:xfrm>
+                      <a:off x="0" y="0"/>
+                      <a:ext cx="5712660" cy="4192778"/>
+                    </a:xfrm>
+                    <a:prstGeom prst="rect">
+                      <a:avLst/>
+                    </a:prstGeom>
+                  </pic:spPr>
+                </pic:pic>
+              </a:graphicData>
+            </a:graphic>
+          </wp:inline>
+        </w:drawing>
       </w:r>
-      <w:bookmarkEnd w:id="1"/>
-    </w:p>
-    <w:p>
-      <w:pPr>
-        <w:pStyle w:val="Ttulo2"/>
-        <w:numPr>
-          <w:ilvl w:val="1"/>
-          <w:numId w:val="2"/>
-        </w:numPr>
-        <w:spacing w:line="360" w:lineRule="auto"/>
-        <w:rPr>
-          <w:rFonts w:ascii="Georgia" w:hAnsi="Georgia"/>
-          <w:color w:val="0097CD"/>
-          <w:spacing w:val="-10"/>
-          <w:kern w:val="28"/>
-          <w:sz w:val="22"/>
-          <w:szCs w:val="22"/>
-        </w:rPr>
-      </w:pPr>
-      <w:bookmarkStart w:id="2" w:name="_Toc215258815"/>
-      <w:proofErr w:type="spellStart"/>
-      <w:r>
-        <w:rPr>
-          <w:rFonts w:ascii="Georgia" w:hAnsi="Georgia"/>
-          <w:color w:val="0097CD"/>
-          <w:spacing w:val="-10"/>
-          <w:kern w:val="28"/>
-          <w:sz w:val="22"/>
-          <w:szCs w:val="22"/>
-        </w:rPr>
-        <w:t>Dataset</w:t>
-      </w:r>
-      <w:proofErr w:type="spellEnd"/>
-      <w:r>
-        <w:rPr>
-          <w:rFonts w:ascii="Georgia" w:hAnsi="Georgia"/>
-          <w:color w:val="0097CD"/>
-          <w:spacing w:val="-10"/>
-          <w:kern w:val="28"/>
-          <w:sz w:val="22"/>
-          <w:szCs w:val="22"/>
-        </w:rPr>
-        <w:t xml:space="preserve"> 1.  </w:t>
-      </w:r>
-      <w:r>
-        <w:rPr>
-          <w:rFonts w:ascii="Georgia" w:hAnsi="Georgia"/>
-          <w:color w:val="0097CD"/>
-          <w:spacing w:val="-10"/>
-          <w:kern w:val="28"/>
-          <w:sz w:val="22"/>
-          <w:szCs w:val="22"/>
-        </w:rPr>
-        <w:t>Actividades turísticas Madrid</w:t>
-      </w:r>
-      <w:bookmarkEnd w:id="2"/>
-    </w:p>
-    <w:p>
-      <w:pPr>
-        <w:pStyle w:val="Ttulo3"/>
-        <w:spacing w:line="360" w:lineRule="auto"/>
-        <w:rPr>
-          <w:rFonts w:ascii="Georgia" w:hAnsi="Georgia"/>
-          <w:color w:val="0097CD"/>
-          <w:sz w:val="22"/>
-          <w:szCs w:val="22"/>
-        </w:rPr>
-      </w:pPr>
-      <w:bookmarkStart w:id="3" w:name="_Toc215258816"/>
-      <w:r>
-        <w:rPr>
-          <w:rFonts w:ascii="Georgia" w:hAnsi="Georgia"/>
-          <w:color w:val="0097CD"/>
-          <w:sz w:val="22"/>
-          <w:szCs w:val="22"/>
-        </w:rPr>
-        <w:t>Problema 1: Nombres de columnas largos y poco manejables</w:t>
-      </w:r>
-      <w:bookmarkEnd w:id="3"/>
-    </w:p>
-    <w:p>
-      <w:pPr>
-        <w:rPr>
-          <w:rFonts w:ascii="Georgia" w:hAnsi="Georgia"/>
-          <w:sz w:val="22"/>
-          <w:szCs w:val="22"/>
-        </w:rPr>
-      </w:pPr>
     </w:p>
     <w:sectPr>
-      <w:headerReference w:type="even" r:id="rId9"/>
-      <w:headerReference w:type="default" r:id="rId10"/>
-      <w:footerReference w:type="even" r:id="rId11"/>
-      <w:footerReference w:type="default" r:id="rId12"/>
-      <w:headerReference w:type="first" r:id="rId13"/>
-      <w:footerReference w:type="first" r:id="rId14"/>
+      <w:headerReference w:type="even" r:id="rId11"/>
+      <w:headerReference w:type="default" r:id="rId12"/>
+      <w:footerReference w:type="even" r:id="rId13"/>
+      <w:footerReference w:type="default" r:id="rId14"/>
+      <w:headerReference w:type="first" r:id="rId15"/>
+      <w:footerReference w:type="first" r:id="rId16"/>
       <w:pgSz w:w="12240" w:h="15840" w:code="1"/>
       <w:pgMar w:top="1944" w:right="706" w:bottom="1267" w:left="1555" w:header="720" w:footer="720" w:gutter="0"/>
       <w:pgNumType w:chapStyle="1"/>
@@ -1755,6 +1047,169 @@
 <w:hdr xmlns:wpc="http://schemas.microsoft.com/office/word/2010/wordprocessingCanvas" xmlns:cx="http://schemas.microsoft.com/office/drawing/2014/chartex" xmlns:cx1="http://schemas.microsoft.com/office/drawing/2015/9/8/chartex" xmlns:cx2="http://schemas.microsoft.com/office/drawing/2015/10/21/chartex" xmlns:cx3="http://schemas.microsoft.com/office/drawing/2016/5/9/chartex" xmlns:cx4="http://schemas.microsoft.com/office/drawing/2016/5/10/chartex" xmlns:cx5="http://schemas.microsoft.com/office/drawing/2016/5/11/chartex" xmlns:cx6="http://schemas.microsoft.com/office/drawing/2016/5/12/chartex" xmlns:cx7="http://schemas.microsoft.com/office/drawing/2016/5/13/chartex" xmlns:cx8="http://schemas.microsoft.com/office/drawing/2016/5/14/chartex" xmlns:mc="http://schemas.openxmlformats.org/markup-compatibility/2006" xmlns:aink="http://schemas.microsoft.com/office/drawing/2016/ink" xmlns:am3d="http://schemas.microsoft.com/office/drawing/2017/model3d" xmlns:o="urn:schemas-microsoft-com:office:office" xmlns:oel="http://schemas.microsoft.com/office/2019/extlst" xmlns:r="http://schemas.openxmlformats.org/officeDocument/2006/relationships" xmlns:m="http://schemas.openxmlformats.org/officeDocument/2006/math" xmlns:v="urn:schemas-microsoft-com:vml" xmlns:wp14="http://schemas.microsoft.com/office/word/2010/wordprocessingDrawing" xmlns:wp="http://schemas.openxmlformats.org/drawingml/2006/wordprocessingDrawing" xmlns:w10="urn:schemas-microsoft-com:office:word" xmlns:w="http://schemas.openxmlformats.org/wordprocessingml/2006/main" xmlns:w14="http://schemas.microsoft.com/office/word/2010/wordml" xmlns:w15="http://schemas.microsoft.com/office/word/2012/wordml" xmlns:w16cex="http://schemas.microsoft.com/office/word/2018/wordml/cex" xmlns:w16cid="http://schemas.microsoft.com/office/word/2016/wordml/cid" xmlns:w16="http://schemas.microsoft.com/office/word/2018/wordml" xmlns:w16du="http://schemas.microsoft.com/office/word/2023/wordml/word16du" xmlns:w16sdtdh="http://schemas.microsoft.com/office/word/2020/wordml/sdtdatahash" xmlns:w16sdtfl="http://schemas.microsoft.com/office/word/2024/wordml/sdtformatlock" xmlns:w16se="http://schemas.microsoft.com/office/word/2015/wordml/symex" xmlns:wpg="http://schemas.microsoft.com/office/word/2010/wordprocessingGroup" xmlns:wpi="http://schemas.microsoft.com/office/word/2010/wordprocessingInk" xmlns:wne="http://schemas.microsoft.com/office/word/2006/wordml" xmlns:wps="http://schemas.microsoft.com/office/word/2010/wordprocessingShape" mc:Ignorable="w14 w15 w16se w16cid w16 w16cex w16sdtdh w16sdtfl w16du wp14">
   <w:p>
     <w:pPr>
+      <w:pStyle w:val="Textoindependiente"/>
+      <w:spacing w:line="14" w:lineRule="auto"/>
+      <w:rPr>
+        <w:sz w:val="20"/>
+      </w:rPr>
+    </w:pPr>
+    <w:r>
+      <w:rPr>
+        <w:noProof/>
+        <w:sz w:val="20"/>
+      </w:rPr>
+      <w:drawing>
+        <wp:anchor distT="0" distB="0" distL="0" distR="0" simplePos="0" relativeHeight="251662336" behindDoc="1" locked="0" layoutInCell="1" allowOverlap="1" wp14:anchorId="4994D5EF" wp14:editId="6DE01D0B">
+          <wp:simplePos x="0" y="0"/>
+          <wp:positionH relativeFrom="page">
+            <wp:posOffset>1173983</wp:posOffset>
+          </wp:positionH>
+          <wp:positionV relativeFrom="page">
+            <wp:posOffset>656406</wp:posOffset>
+          </wp:positionV>
+          <wp:extent cx="1024785" cy="207630"/>
+          <wp:effectExtent l="0" t="0" r="0" b="0"/>
+          <wp:wrapNone/>
+          <wp:docPr id="715016427" name="Image 2" descr="Texto&#10;&#10;El contenido generado por IA puede ser incorrecto."/>
+          <wp:cNvGraphicFramePr>
+            <a:graphicFrameLocks xmlns:a="http://schemas.openxmlformats.org/drawingml/2006/main"/>
+          </wp:cNvGraphicFramePr>
+          <a:graphic xmlns:a="http://schemas.openxmlformats.org/drawingml/2006/main">
+            <a:graphicData uri="http://schemas.openxmlformats.org/drawingml/2006/picture">
+              <pic:pic xmlns:pic="http://schemas.openxmlformats.org/drawingml/2006/picture">
+                <pic:nvPicPr>
+                  <pic:cNvPr id="2" name="Image 2" descr="Texto&#10;&#10;El contenido generado por IA puede ser incorrecto."/>
+                  <pic:cNvPicPr/>
+                </pic:nvPicPr>
+                <pic:blipFill>
+                  <a:blip r:embed="rId1" cstate="print"/>
+                  <a:stretch>
+                    <a:fillRect/>
+                  </a:stretch>
+                </pic:blipFill>
+                <pic:spPr>
+                  <a:xfrm>
+                    <a:off x="0" y="0"/>
+                    <a:ext cx="1024785" cy="207630"/>
+                  </a:xfrm>
+                  <a:prstGeom prst="rect">
+                    <a:avLst/>
+                  </a:prstGeom>
+                </pic:spPr>
+              </pic:pic>
+            </a:graphicData>
+          </a:graphic>
+        </wp:anchor>
+      </w:drawing>
+    </w:r>
+    <w:r>
+      <w:rPr>
+        <w:noProof/>
+        <w:sz w:val="20"/>
+      </w:rPr>
+      <mc:AlternateContent>
+        <mc:Choice Requires="wps">
+          <w:drawing>
+            <wp:anchor distT="0" distB="0" distL="0" distR="0" simplePos="0" relativeHeight="251663360" behindDoc="1" locked="0" layoutInCell="1" allowOverlap="1" wp14:anchorId="49C72C6D" wp14:editId="79002E22">
+              <wp:simplePos x="0" y="0"/>
+              <wp:positionH relativeFrom="page">
+                <wp:posOffset>1070292</wp:posOffset>
+              </wp:positionH>
+              <wp:positionV relativeFrom="page">
+                <wp:posOffset>1070355</wp:posOffset>
+              </wp:positionV>
+              <wp:extent cx="5765800" cy="6350"/>
+              <wp:effectExtent l="0" t="0" r="0" b="0"/>
+              <wp:wrapNone/>
+              <wp:docPr id="413739408" name="Graphic 3"/>
+              <wp:cNvGraphicFramePr>
+                <a:graphicFrameLocks xmlns:a="http://schemas.openxmlformats.org/drawingml/2006/main"/>
+              </wp:cNvGraphicFramePr>
+              <a:graphic xmlns:a="http://schemas.openxmlformats.org/drawingml/2006/main">
+                <a:graphicData uri="http://schemas.microsoft.com/office/word/2010/wordprocessingShape">
+                  <wps:wsp>
+                    <wps:cNvSpPr>
+                      <a:spLocks/>
+                    </wps:cNvSpPr>
+                    <wps:spPr>
+                      <a:xfrm>
+                        <a:off x="0" y="0"/>
+                        <a:ext cx="5765800" cy="6350"/>
+                      </a:xfrm>
+                      <a:custGeom>
+                        <a:avLst/>
+                        <a:gdLst/>
+                        <a:ahLst/>
+                        <a:cxnLst/>
+                        <a:rect l="l" t="t" r="r" b="b"/>
+                        <a:pathLst>
+                          <a:path w="5765800" h="6350">
+                            <a:moveTo>
+                              <a:pt x="5765228" y="0"/>
+                            </a:moveTo>
+                            <a:lnTo>
+                              <a:pt x="1928241" y="0"/>
+                            </a:lnTo>
+                            <a:lnTo>
+                              <a:pt x="1925002" y="0"/>
+                            </a:lnTo>
+                            <a:lnTo>
+                              <a:pt x="1918652" y="0"/>
+                            </a:lnTo>
+                            <a:lnTo>
+                              <a:pt x="0" y="0"/>
+                            </a:lnTo>
+                            <a:lnTo>
+                              <a:pt x="0" y="6350"/>
+                            </a:lnTo>
+                            <a:lnTo>
+                              <a:pt x="1918652" y="6350"/>
+                            </a:lnTo>
+                            <a:lnTo>
+                              <a:pt x="1925002" y="6350"/>
+                            </a:lnTo>
+                            <a:lnTo>
+                              <a:pt x="1928241" y="6350"/>
+                            </a:lnTo>
+                            <a:lnTo>
+                              <a:pt x="5765228" y="6350"/>
+                            </a:lnTo>
+                            <a:lnTo>
+                              <a:pt x="5765228" y="0"/>
+                            </a:lnTo>
+                            <a:close/>
+                          </a:path>
+                        </a:pathLst>
+                      </a:custGeom>
+                      <a:solidFill>
+                        <a:srgbClr val="000000"/>
+                      </a:solidFill>
+                    </wps:spPr>
+                    <wps:bodyPr wrap="square" lIns="0" tIns="0" rIns="0" bIns="0" rtlCol="0">
+                      <a:prstTxWarp prst="textNoShape">
+                        <a:avLst/>
+                      </a:prstTxWarp>
+                      <a:noAutofit/>
+                    </wps:bodyPr>
+                  </wps:wsp>
+                </a:graphicData>
+              </a:graphic>
+            </wp:anchor>
+          </w:drawing>
+        </mc:Choice>
+        <mc:Fallback>
+          <w:pict>
+            <v:shape w14:anchorId="62C7DBD7" id="Graphic 3" o:spid="_x0000_s1026" style="position:absolute;margin-left:84.25pt;margin-top:84.3pt;width:454pt;height:.5pt;z-index:-251653120;visibility:visible;mso-wrap-style:square;mso-wrap-distance-left:0;mso-wrap-distance-top:0;mso-wrap-distance-right:0;mso-wrap-distance-bottom:0;mso-position-horizontal:absolute;mso-position-horizontal-relative:page;mso-position-vertical:absolute;mso-position-vertical-relative:page;v-text-anchor:top" coordsize="5765800,6350" o:gfxdata="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" path="m5765228,l1928241,r-3239,l1918652,,,,,6350r1918652,l1925002,6350r3239,l5765228,6350r,-6350xe" fillcolor="black" stroked="f">
+              <v:path arrowok="t"/>
+              <w10:wrap anchorx="page" anchory="page"/>
+            </v:shape>
+          </w:pict>
+        </mc:Fallback>
+      </mc:AlternateContent>
+    </w:r>
+  </w:p>
+  <w:p>
+    <w:pPr>
       <w:pStyle w:val="Encabezado"/>
     </w:pPr>
   </w:p>
@@ -2995,6 +2450,119 @@
     </w:lvl>
   </w:abstractNum>
   <w:abstractNum w:abstractNumId="11" w15:restartNumberingAfterBreak="0">
+    <w:nsid w:val="255E5230"/>
+    <w:multiLevelType w:val="hybridMultilevel"/>
+    <w:tmpl w:val="F9C6DDC8"/>
+    <w:lvl w:ilvl="0" w:tplc="04090001">
+      <w:start w:val="1"/>
+      <w:numFmt w:val="bullet"/>
+      <w:lvlText w:val=""/>
+      <w:lvlJc w:val="left"/>
+      <w:pPr>
+        <w:ind w:left="504" w:hanging="360"/>
+      </w:pPr>
+      <w:rPr>
+        <w:rFonts w:ascii="Symbol" w:hAnsi="Symbol" w:hint="default"/>
+      </w:rPr>
+    </w:lvl>
+    <w:lvl w:ilvl="1" w:tplc="04090003" w:tentative="1">
+      <w:start w:val="1"/>
+      <w:numFmt w:val="bullet"/>
+      <w:lvlText w:val="o"/>
+      <w:lvlJc w:val="left"/>
+      <w:pPr>
+        <w:ind w:left="1224" w:hanging="360"/>
+      </w:pPr>
+      <w:rPr>
+        <w:rFonts w:ascii="Courier New" w:hAnsi="Courier New" w:cs="Courier New" w:hint="default"/>
+      </w:rPr>
+    </w:lvl>
+    <w:lvl w:ilvl="2" w:tplc="04090005" w:tentative="1">
+      <w:start w:val="1"/>
+      <w:numFmt w:val="bullet"/>
+      <w:lvlText w:val=""/>
+      <w:lvlJc w:val="left"/>
+      <w:pPr>
+        <w:ind w:left="1944" w:hanging="360"/>
+      </w:pPr>
+      <w:rPr>
+        <w:rFonts w:ascii="Wingdings" w:hAnsi="Wingdings" w:hint="default"/>
+      </w:rPr>
+    </w:lvl>
+    <w:lvl w:ilvl="3" w:tplc="04090001" w:tentative="1">
+      <w:start w:val="1"/>
+      <w:numFmt w:val="bullet"/>
+      <w:lvlText w:val=""/>
+      <w:lvlJc w:val="left"/>
+      <w:pPr>
+        <w:ind w:left="2664" w:hanging="360"/>
+      </w:pPr>
+      <w:rPr>
+        <w:rFonts w:ascii="Symbol" w:hAnsi="Symbol" w:hint="default"/>
+      </w:rPr>
+    </w:lvl>
+    <w:lvl w:ilvl="4" w:tplc="04090003" w:tentative="1">
+      <w:start w:val="1"/>
+      <w:numFmt w:val="bullet"/>
+      <w:lvlText w:val="o"/>
+      <w:lvlJc w:val="left"/>
+      <w:pPr>
+        <w:ind w:left="3384" w:hanging="360"/>
+      </w:pPr>
+      <w:rPr>
+        <w:rFonts w:ascii="Courier New" w:hAnsi="Courier New" w:cs="Courier New" w:hint="default"/>
+      </w:rPr>
+    </w:lvl>
+    <w:lvl w:ilvl="5" w:tplc="04090005" w:tentative="1">
+      <w:start w:val="1"/>
+      <w:numFmt w:val="bullet"/>
+      <w:lvlText w:val=""/>
+      <w:lvlJc w:val="left"/>
+      <w:pPr>
+        <w:ind w:left="4104" w:hanging="360"/>
+      </w:pPr>
+      <w:rPr>
+        <w:rFonts w:ascii="Wingdings" w:hAnsi="Wingdings" w:hint="default"/>
+      </w:rPr>
+    </w:lvl>
+    <w:lvl w:ilvl="6" w:tplc="04090001" w:tentative="1">
+      <w:start w:val="1"/>
+      <w:numFmt w:val="bullet"/>
+      <w:lvlText w:val=""/>
+      <w:lvlJc w:val="left"/>
+      <w:pPr>
+        <w:ind w:left="4824" w:hanging="360"/>
+      </w:pPr>
+      <w:rPr>
+        <w:rFonts w:ascii="Symbol" w:hAnsi="Symbol" w:hint="default"/>
+      </w:rPr>
+    </w:lvl>
+    <w:lvl w:ilvl="7" w:tplc="04090003" w:tentative="1">
+      <w:start w:val="1"/>
+      <w:numFmt w:val="bullet"/>
+      <w:lvlText w:val="o"/>
+      <w:lvlJc w:val="left"/>
+      <w:pPr>
+        <w:ind w:left="5544" w:hanging="360"/>
+      </w:pPr>
+      <w:rPr>
+        <w:rFonts w:ascii="Courier New" w:hAnsi="Courier New" w:cs="Courier New" w:hint="default"/>
+      </w:rPr>
+    </w:lvl>
+    <w:lvl w:ilvl="8" w:tplc="04090005" w:tentative="1">
+      <w:start w:val="1"/>
+      <w:numFmt w:val="bullet"/>
+      <w:lvlText w:val=""/>
+      <w:lvlJc w:val="left"/>
+      <w:pPr>
+        <w:ind w:left="6264" w:hanging="360"/>
+      </w:pPr>
+      <w:rPr>
+        <w:rFonts w:ascii="Wingdings" w:hAnsi="Wingdings" w:hint="default"/>
+      </w:rPr>
+    </w:lvl>
+  </w:abstractNum>
+  <w:abstractNum w:abstractNumId="12" w15:restartNumberingAfterBreak="0">
     <w:nsid w:val="26512CAE"/>
     <w:multiLevelType w:val="hybridMultilevel"/>
     <w:tmpl w:val="C3C4C4C6"/>
@@ -3107,7 +2675,7 @@
       </w:rPr>
     </w:lvl>
   </w:abstractNum>
-  <w:abstractNum w:abstractNumId="12" w15:restartNumberingAfterBreak="0">
+  <w:abstractNum w:abstractNumId="13" w15:restartNumberingAfterBreak="0">
     <w:nsid w:val="276D40D2"/>
     <w:multiLevelType w:val="multilevel"/>
     <w:tmpl w:val="8D4898FA"/>
@@ -3234,7 +2802,7 @@
       </w:rPr>
     </w:lvl>
   </w:abstractNum>
-  <w:abstractNum w:abstractNumId="13" w15:restartNumberingAfterBreak="0">
+  <w:abstractNum w:abstractNumId="14" w15:restartNumberingAfterBreak="0">
     <w:nsid w:val="2A4675B4"/>
     <w:multiLevelType w:val="hybridMultilevel"/>
     <w:tmpl w:val="0764DA14"/>
@@ -3347,7 +2915,7 @@
       </w:rPr>
     </w:lvl>
   </w:abstractNum>
-  <w:abstractNum w:abstractNumId="14" w15:restartNumberingAfterBreak="0">
+  <w:abstractNum w:abstractNumId="15" w15:restartNumberingAfterBreak="0">
     <w:nsid w:val="39000667"/>
     <w:multiLevelType w:val="hybridMultilevel"/>
     <w:tmpl w:val="B302D6BE"/>
@@ -3460,7 +3028,7 @@
       </w:rPr>
     </w:lvl>
   </w:abstractNum>
-  <w:abstractNum w:abstractNumId="15" w15:restartNumberingAfterBreak="0">
+  <w:abstractNum w:abstractNumId="16" w15:restartNumberingAfterBreak="0">
     <w:nsid w:val="3DD31638"/>
     <w:multiLevelType w:val="hybridMultilevel"/>
     <w:tmpl w:val="286E8378"/>
@@ -3572,7 +3140,7 @@
       </w:rPr>
     </w:lvl>
   </w:abstractNum>
-  <w:abstractNum w:abstractNumId="16" w15:restartNumberingAfterBreak="0">
+  <w:abstractNum w:abstractNumId="17" w15:restartNumberingAfterBreak="0">
     <w:nsid w:val="41621AF3"/>
     <w:multiLevelType w:val="multilevel"/>
     <w:tmpl w:val="F012715E"/>
@@ -3717,7 +3285,7 @@
       </w:rPr>
     </w:lvl>
   </w:abstractNum>
-  <w:abstractNum w:abstractNumId="17" w15:restartNumberingAfterBreak="0">
+  <w:abstractNum w:abstractNumId="18" w15:restartNumberingAfterBreak="0">
     <w:nsid w:val="44326C59"/>
     <w:multiLevelType w:val="hybridMultilevel"/>
     <w:tmpl w:val="BA608D1E"/>
@@ -3830,7 +3398,7 @@
       </w:rPr>
     </w:lvl>
   </w:abstractNum>
-  <w:abstractNum w:abstractNumId="18" w15:restartNumberingAfterBreak="0">
+  <w:abstractNum w:abstractNumId="19" w15:restartNumberingAfterBreak="0">
     <w:nsid w:val="4E59688C"/>
     <w:multiLevelType w:val="hybridMultilevel"/>
     <w:tmpl w:val="39AA7F46"/>
@@ -3943,7 +3511,7 @@
       </w:rPr>
     </w:lvl>
   </w:abstractNum>
-  <w:abstractNum w:abstractNumId="19" w15:restartNumberingAfterBreak="0">
+  <w:abstractNum w:abstractNumId="20" w15:restartNumberingAfterBreak="0">
     <w:nsid w:val="519B6B84"/>
     <w:multiLevelType w:val="hybridMultilevel"/>
     <w:tmpl w:val="0A0485A0"/>
@@ -4056,7 +3624,7 @@
       </w:rPr>
     </w:lvl>
   </w:abstractNum>
-  <w:abstractNum w:abstractNumId="20" w15:restartNumberingAfterBreak="0">
+  <w:abstractNum w:abstractNumId="21" w15:restartNumberingAfterBreak="0">
     <w:nsid w:val="5BFA5144"/>
     <w:multiLevelType w:val="hybridMultilevel"/>
     <w:tmpl w:val="B352D5A0"/>
@@ -4169,7 +3737,7 @@
       </w:rPr>
     </w:lvl>
   </w:abstractNum>
-  <w:abstractNum w:abstractNumId="21" w15:restartNumberingAfterBreak="0">
+  <w:abstractNum w:abstractNumId="22" w15:restartNumberingAfterBreak="0">
     <w:nsid w:val="5E954A5A"/>
     <w:multiLevelType w:val="hybridMultilevel"/>
     <w:tmpl w:val="27ECCD08"/>
@@ -4282,7 +3850,7 @@
       </w:rPr>
     </w:lvl>
   </w:abstractNum>
-  <w:abstractNum w:abstractNumId="22" w15:restartNumberingAfterBreak="0">
+  <w:abstractNum w:abstractNumId="23" w15:restartNumberingAfterBreak="0">
     <w:nsid w:val="604F0C8D"/>
     <w:multiLevelType w:val="hybridMultilevel"/>
     <w:tmpl w:val="5DA018A2"/>
@@ -4395,7 +3963,7 @@
       </w:rPr>
     </w:lvl>
   </w:abstractNum>
-  <w:abstractNum w:abstractNumId="23" w15:restartNumberingAfterBreak="0">
+  <w:abstractNum w:abstractNumId="24" w15:restartNumberingAfterBreak="0">
     <w:nsid w:val="6B556070"/>
     <w:multiLevelType w:val="multilevel"/>
     <w:tmpl w:val="C9205BBC"/>
@@ -4544,7 +4112,7 @@
       </w:rPr>
     </w:lvl>
   </w:abstractNum>
-  <w:abstractNum w:abstractNumId="24" w15:restartNumberingAfterBreak="0">
+  <w:abstractNum w:abstractNumId="25" w15:restartNumberingAfterBreak="0">
     <w:nsid w:val="6BF310E6"/>
     <w:multiLevelType w:val="hybridMultilevel"/>
     <w:tmpl w:val="B6DE12FE"/>
@@ -4657,7 +4225,7 @@
       </w:rPr>
     </w:lvl>
   </w:abstractNum>
-  <w:abstractNum w:abstractNumId="25" w15:restartNumberingAfterBreak="0">
+  <w:abstractNum w:abstractNumId="26" w15:restartNumberingAfterBreak="0">
     <w:nsid w:val="6C78051C"/>
     <w:multiLevelType w:val="multilevel"/>
     <w:tmpl w:val="C9205BBC"/>
@@ -4806,7 +4374,7 @@
       </w:rPr>
     </w:lvl>
   </w:abstractNum>
-  <w:abstractNum w:abstractNumId="26" w15:restartNumberingAfterBreak="0">
+  <w:abstractNum w:abstractNumId="27" w15:restartNumberingAfterBreak="0">
     <w:nsid w:val="6F7104B0"/>
     <w:multiLevelType w:val="hybridMultilevel"/>
     <w:tmpl w:val="06C06CAA"/>
@@ -4919,7 +4487,7 @@
       </w:rPr>
     </w:lvl>
   </w:abstractNum>
-  <w:abstractNum w:abstractNumId="27" w15:restartNumberingAfterBreak="0">
+  <w:abstractNum w:abstractNumId="28" w15:restartNumberingAfterBreak="0">
     <w:nsid w:val="70B76C3E"/>
     <w:multiLevelType w:val="hybridMultilevel"/>
     <w:tmpl w:val="78D2A4DC"/>
@@ -5032,7 +4600,7 @@
       </w:rPr>
     </w:lvl>
   </w:abstractNum>
-  <w:abstractNum w:abstractNumId="28" w15:restartNumberingAfterBreak="0">
+  <w:abstractNum w:abstractNumId="29" w15:restartNumberingAfterBreak="0">
     <w:nsid w:val="759F23A9"/>
     <w:multiLevelType w:val="hybridMultilevel"/>
     <w:tmpl w:val="8E1A0536"/>
@@ -5145,7 +4713,7 @@
       </w:rPr>
     </w:lvl>
   </w:abstractNum>
-  <w:abstractNum w:abstractNumId="29" w15:restartNumberingAfterBreak="0">
+  <w:abstractNum w:abstractNumId="30" w15:restartNumberingAfterBreak="0">
     <w:nsid w:val="7F855937"/>
     <w:multiLevelType w:val="hybridMultilevel"/>
     <w:tmpl w:val="38963A0E"/>
@@ -5235,22 +4803,22 @@
     </w:lvl>
   </w:abstractNum>
   <w:num w:numId="1" w16cid:durableId="1411192708">
-    <w:abstractNumId w:val="15"/>
+    <w:abstractNumId w:val="16"/>
   </w:num>
   <w:num w:numId="2" w16cid:durableId="942416748">
+    <w:abstractNumId w:val="13"/>
+  </w:num>
+  <w:num w:numId="3" w16cid:durableId="1454708269">
+    <w:abstractNumId w:val="24"/>
+  </w:num>
+  <w:num w:numId="4" w16cid:durableId="1077361236">
+    <w:abstractNumId w:val="29"/>
+  </w:num>
+  <w:num w:numId="5" w16cid:durableId="435059417">
     <w:abstractNumId w:val="12"/>
   </w:num>
-  <w:num w:numId="3" w16cid:durableId="1454708269">
-    <w:abstractNumId w:val="23"/>
-  </w:num>
-  <w:num w:numId="4" w16cid:durableId="1077361236">
-    <w:abstractNumId w:val="28"/>
-  </w:num>
-  <w:num w:numId="5" w16cid:durableId="435059417">
-    <w:abstractNumId w:val="11"/>
-  </w:num>
   <w:num w:numId="6" w16cid:durableId="1338657777">
-    <w:abstractNumId w:val="13"/>
+    <w:abstractNumId w:val="14"/>
   </w:num>
   <w:num w:numId="7" w16cid:durableId="1939018916">
     <w:abstractNumId w:val="9"/>
@@ -5259,19 +4827,19 @@
     <w:abstractNumId w:val="4"/>
   </w:num>
   <w:num w:numId="9" w16cid:durableId="334766480">
-    <w:abstractNumId w:val="19"/>
+    <w:abstractNumId w:val="20"/>
   </w:num>
   <w:num w:numId="10" w16cid:durableId="1097556811">
-    <w:abstractNumId w:val="25"/>
+    <w:abstractNumId w:val="26"/>
   </w:num>
   <w:num w:numId="11" w16cid:durableId="6836358">
     <w:abstractNumId w:val="3"/>
   </w:num>
   <w:num w:numId="12" w16cid:durableId="264194551">
-    <w:abstractNumId w:val="16"/>
+    <w:abstractNumId w:val="17"/>
   </w:num>
   <w:num w:numId="13" w16cid:durableId="842862496">
-    <w:abstractNumId w:val="29"/>
+    <w:abstractNumId w:val="30"/>
   </w:num>
   <w:num w:numId="14" w16cid:durableId="293410482">
     <w:abstractNumId w:val="2"/>
@@ -5283,37 +4851,37 @@
     <w:abstractNumId w:val="8"/>
   </w:num>
   <w:num w:numId="17" w16cid:durableId="582641955">
-    <w:abstractNumId w:val="17"/>
+    <w:abstractNumId w:val="18"/>
   </w:num>
   <w:num w:numId="18" w16cid:durableId="890076599">
-    <w:abstractNumId w:val="22"/>
+    <w:abstractNumId w:val="23"/>
   </w:num>
   <w:num w:numId="19" w16cid:durableId="1978218479">
     <w:abstractNumId w:val="1"/>
   </w:num>
   <w:num w:numId="20" w16cid:durableId="1902866999">
-    <w:abstractNumId w:val="18"/>
+    <w:abstractNumId w:val="19"/>
   </w:num>
   <w:num w:numId="21" w16cid:durableId="586157105">
-    <w:abstractNumId w:val="24"/>
+    <w:abstractNumId w:val="25"/>
   </w:num>
   <w:num w:numId="22" w16cid:durableId="1623530943">
-    <w:abstractNumId w:val="20"/>
+    <w:abstractNumId w:val="21"/>
   </w:num>
   <w:num w:numId="23" w16cid:durableId="1409963444">
     <w:abstractNumId w:val="7"/>
   </w:num>
   <w:num w:numId="24" w16cid:durableId="617102925">
-    <w:abstractNumId w:val="21"/>
+    <w:abstractNumId w:val="22"/>
   </w:num>
   <w:num w:numId="25" w16cid:durableId="2028672941">
-    <w:abstractNumId w:val="26"/>
+    <w:abstractNumId w:val="27"/>
   </w:num>
   <w:num w:numId="26" w16cid:durableId="2031904434">
     <w:abstractNumId w:val="6"/>
   </w:num>
   <w:num w:numId="27" w16cid:durableId="1414818374">
-    <w:abstractNumId w:val="27"/>
+    <w:abstractNumId w:val="28"/>
   </w:num>
   <w:num w:numId="28" w16cid:durableId="525945016">
     <w:abstractNumId w:val="0"/>
@@ -5322,7 +4890,10 @@
     <w:abstractNumId w:val="5"/>
   </w:num>
   <w:num w:numId="30" w16cid:durableId="1248734445">
-    <w:abstractNumId w:val="14"/>
+    <w:abstractNumId w:val="15"/>
+  </w:num>
+  <w:num w:numId="31" w16cid:durableId="1993412115">
+    <w:abstractNumId w:val="11"/>
   </w:num>
   <w:numIdMacAtCleanup w:val="15"/>
 </w:numbering>
